--- a/CHANGELOG.docx
+++ b/CHANGELOG.docx
@@ -23,134 +23,100 @@
     </w:p>
     <w:p>
       <w:r>
+        <w:rPr>
+          <w:rFonts w:hint="eastAsia"/>
+        </w:rPr>
+        <w:t>灵感来自于</w:t>
+      </w:r>
+      <w:proofErr w:type="spellStart"/>
+      <w:r>
+        <w:rPr>
+          <w:rFonts w:hint="eastAsia"/>
+        </w:rPr>
+        <w:t>ipython</w:t>
+      </w:r>
+      <w:proofErr w:type="spellEnd"/>
+      <w:r>
+        <w:t xml:space="preserve"> </w:t>
+      </w:r>
+      <w:proofErr w:type="spellStart"/>
+      <w:r>
+        <w:rPr>
+          <w:rFonts w:hint="eastAsia"/>
+        </w:rPr>
+        <w:t>jupyter</w:t>
+      </w:r>
+      <w:proofErr w:type="spellEnd"/>
+    </w:p>
+    <w:p/>
+    <w:p>
+      <w:r>
         <w:t xml:space="preserve">- </w:t>
       </w:r>
       <w:r>
         <w:rPr>
           <w:rFonts w:hint="eastAsia"/>
         </w:rPr>
-        <w:t>[</w:t>
-      </w:r>
-      <w:r>
-        <w:t xml:space="preserve">x] </w:t>
-      </w:r>
-      <w:r>
-        <w:rPr>
-          <w:rFonts w:hint="eastAsia"/>
-        </w:rPr>
         <w:t>实时日志输出功能</w:t>
       </w:r>
-      <w:bookmarkStart w:id="0" w:name="_GoBack"/>
-      <w:bookmarkEnd w:id="0"/>
-    </w:p>
-    <w:p>
-      <w:pPr>
-        <w:pStyle w:val="Heading1"/>
-      </w:pPr>
-      <w:r>
-        <w:t>0.5.3</w:t>
-      </w:r>
-    </w:p>
-    <w:p>
-      <w:pPr>
-        <w:pStyle w:val="ListParagraph"/>
-        <w:numPr>
-          <w:ilvl w:val="0"/>
-          <w:numId w:val="1"/>
-        </w:numPr>
-      </w:pPr>
-      <w:r>
-        <w:rPr>
-          <w:rFonts w:hint="eastAsia"/>
-        </w:rPr>
-        <w:t>增加</w:t>
-      </w:r>
-      <w:r>
-        <w:rPr>
-          <w:rFonts w:hint="eastAsia"/>
-        </w:rPr>
-        <w:t xml:space="preserve"> `</w:t>
-      </w:r>
-      <w:proofErr w:type="spellStart"/>
-      <w:r>
-        <w:rPr>
-          <w:rFonts w:hint="eastAsia"/>
-        </w:rPr>
-        <w:t>weditor</w:t>
-      </w:r>
-      <w:proofErr w:type="spellEnd"/>
-      <w:r>
-        <w:rPr>
-          <w:rFonts w:hint="eastAsia"/>
-        </w:rPr>
-        <w:t xml:space="preserve"> --quit` </w:t>
-      </w:r>
-      <w:r>
-        <w:rPr>
-          <w:rFonts w:hint="eastAsia"/>
-        </w:rPr>
-        <w:t>功能</w:t>
-      </w:r>
-    </w:p>
-    <w:p>
-      <w:pPr>
-        <w:pStyle w:val="ListParagraph"/>
-        <w:numPr>
-          <w:ilvl w:val="0"/>
-          <w:numId w:val="1"/>
-        </w:numPr>
-      </w:pPr>
-      <w:r>
-        <w:rPr>
-          <w:rFonts w:hint="eastAsia"/>
-        </w:rPr>
-        <w:t>简介展示元素属性的逻辑，使用</w:t>
-      </w:r>
-      <w:r>
-        <w:rPr>
-          <w:rFonts w:hint="eastAsia"/>
-        </w:rPr>
-        <w:t>for</w:t>
-      </w:r>
-      <w:r>
-        <w:rPr>
-          <w:rFonts w:hint="eastAsia"/>
-        </w:rPr>
-        <w:t>循环代替</w:t>
-      </w:r>
-      <w:r>
-        <w:t xml:space="preserve"> </w:t>
-      </w:r>
-    </w:p>
-    <w:p>
-      <w:pPr>
-        <w:pStyle w:val="ListParagraph"/>
-        <w:numPr>
-          <w:ilvl w:val="0"/>
-          <w:numId w:val="1"/>
-        </w:numPr>
-      </w:pPr>
-      <w:r>
-        <w:rPr>
-          <w:rFonts w:hint="eastAsia"/>
-        </w:rPr>
-        <w:t>首页上增加版本号的显示</w:t>
-      </w:r>
-    </w:p>
-    <w:p>
-      <w:pPr>
-        <w:pStyle w:val="ListParagraph"/>
-        <w:numPr>
-          <w:ilvl w:val="1"/>
-          <w:numId w:val="1"/>
-        </w:numPr>
+    </w:p>
+    <w:p>
+      <w:r>
+        <w:t xml:space="preserve">- </w:t>
+      </w:r>
+      <w:r>
+        <w:rPr>
+          <w:rFonts w:hint="eastAsia"/>
+        </w:rPr>
+        <w:t>显示当前运行的行</w:t>
+      </w:r>
+    </w:p>
+    <w:p>
+      <w:r>
+        <w:t xml:space="preserve">- </w:t>
+      </w:r>
+      <w:r>
+        <w:rPr>
+          <w:rFonts w:hint="eastAsia"/>
+        </w:rPr>
+        <w:t>标记已经运行过的行</w:t>
+      </w:r>
+    </w:p>
+    <w:p>
+      <w:r>
+        <w:t xml:space="preserve">- </w:t>
+      </w:r>
+      <w:r>
+        <w:rPr>
+          <w:rFonts w:hint="eastAsia"/>
+        </w:rPr>
+        <w:t>点击日志，支持跳转到输出日志的代码</w:t>
+      </w:r>
+    </w:p>
+    <w:p>
+      <w:r>
+        <w:t xml:space="preserve">- </w:t>
+      </w:r>
+      <w:r>
+        <w:rPr>
+          <w:rFonts w:hint="eastAsia"/>
+        </w:rPr>
+        <w:t>支持停止和重启服务</w:t>
+      </w:r>
+    </w:p>
+    <w:p/>
+    <w:p>
+      <w:pPr>
+        <w:rPr>
+          <w:rFonts w:hint="eastAsia"/>
+        </w:rPr>
       </w:pPr>
       <w:r>
         <w:drawing>
-          <wp:inline distT="0" distB="0" distL="0" distR="0" wp14:anchorId="71B8383A" wp14:editId="38BCC7E8">
-            <wp:extent cx="1488332" cy="453663"/>
-            <wp:effectExtent l="0" t="0" r="0" b="3810"/>
-            <wp:docPr id="1" name="Picture 1"/>
+          <wp:inline distT="0" distB="0" distL="0" distR="0" wp14:anchorId="2984CB77" wp14:editId="3132C759">
+            <wp:extent cx="3891064" cy="2826413"/>
+            <wp:effectExtent l="0" t="0" r="0" b="5715"/>
+            <wp:docPr id="2" name="Picture 2"/>
             <wp:cNvGraphicFramePr>
               <a:graphicFrameLocks xmlns:a="http://schemas.openxmlformats.org/drawingml/2006/main" noChangeAspect="1"/>
             </wp:cNvGraphicFramePr>
@@ -170,6 +136,151 @@
                   <pic:spPr>
                     <a:xfrm>
                       <a:off x="0" y="0"/>
+                      <a:ext cx="3909767" cy="2839999"/>
+                    </a:xfrm>
+                    <a:prstGeom prst="rect">
+                      <a:avLst/>
+                    </a:prstGeom>
+                  </pic:spPr>
+                </pic:pic>
+              </a:graphicData>
+            </a:graphic>
+          </wp:inline>
+        </w:drawing>
+      </w:r>
+      <w:bookmarkStart w:id="0" w:name="_GoBack"/>
+      <w:bookmarkEnd w:id="0"/>
+    </w:p>
+    <w:p>
+      <w:pPr>
+        <w:pStyle w:val="Heading1"/>
+      </w:pPr>
+      <w:r>
+        <w:t>0.5.3</w:t>
+      </w:r>
+    </w:p>
+    <w:p>
+      <w:pPr>
+        <w:pStyle w:val="ListParagraph"/>
+        <w:numPr>
+          <w:ilvl w:val="0"/>
+          <w:numId w:val="1"/>
+        </w:numPr>
+      </w:pPr>
+      <w:r>
+        <w:rPr>
+          <w:rFonts w:hint="eastAsia"/>
+        </w:rPr>
+        <w:t>增加</w:t>
+      </w:r>
+      <w:r>
+        <w:rPr>
+          <w:rFonts w:hint="eastAsia"/>
+        </w:rPr>
+        <w:t xml:space="preserve"> `</w:t>
+      </w:r>
+      <w:proofErr w:type="spellStart"/>
+      <w:r>
+        <w:rPr>
+          <w:rFonts w:hint="eastAsia"/>
+        </w:rPr>
+        <w:t>weditor</w:t>
+      </w:r>
+      <w:proofErr w:type="spellEnd"/>
+      <w:r>
+        <w:rPr>
+          <w:rFonts w:hint="eastAsia"/>
+        </w:rPr>
+        <w:t xml:space="preserve"> --quit` </w:t>
+      </w:r>
+      <w:r>
+        <w:rPr>
+          <w:rFonts w:hint="eastAsia"/>
+        </w:rPr>
+        <w:t>功能</w:t>
+      </w:r>
+    </w:p>
+    <w:p>
+      <w:pPr>
+        <w:pStyle w:val="ListParagraph"/>
+        <w:numPr>
+          <w:ilvl w:val="0"/>
+          <w:numId w:val="1"/>
+        </w:numPr>
+      </w:pPr>
+      <w:r>
+        <w:rPr>
+          <w:rFonts w:hint="eastAsia"/>
+        </w:rPr>
+        <w:t>简介展示元素属性的逻辑，使用</w:t>
+      </w:r>
+      <w:r>
+        <w:rPr>
+          <w:rFonts w:hint="eastAsia"/>
+        </w:rPr>
+        <w:t>for</w:t>
+      </w:r>
+      <w:r>
+        <w:rPr>
+          <w:rFonts w:hint="eastAsia"/>
+        </w:rPr>
+        <w:t>循环代替</w:t>
+      </w:r>
+      <w:r>
+        <w:t xml:space="preserve"> </w:t>
+      </w:r>
+    </w:p>
+    <w:p>
+      <w:pPr>
+        <w:pStyle w:val="ListParagraph"/>
+        <w:numPr>
+          <w:ilvl w:val="0"/>
+          <w:numId w:val="1"/>
+        </w:numPr>
+      </w:pPr>
+      <w:r>
+        <w:rPr>
+          <w:rFonts w:hint="eastAsia"/>
+        </w:rPr>
+        <w:t>首页上增加版本号的显示</w:t>
+      </w:r>
+    </w:p>
+    <w:p>
+      <w:pPr>
+        <w:pStyle w:val="ListParagraph"/>
+        <w:numPr>
+          <w:ilvl w:val="1"/>
+          <w:numId w:val="1"/>
+        </w:numPr>
+      </w:pPr>
+      <w:r>
+        <w:rPr>
+          <w:noProof/>
+        </w:rPr>
+        <w:drawing>
+          <wp:inline distT="0" distB="0" distL="0" distR="0" wp14:anchorId="40A9E4D4" wp14:editId="50BC73D5">
+            <wp:extent cx="1488332" cy="453663"/>
+            <wp:effectExtent l="0" t="0" r="0" b="3810"/>
+            <wp:docPr id="1" name="Picture 1"/>
+            <wp:cNvGraphicFramePr>
+              <a:graphicFrameLocks xmlns:a="http://schemas.openxmlformats.org/drawingml/2006/main" noChangeAspect="1"/>
+            </wp:cNvGraphicFramePr>
+            <a:graphic xmlns:a="http://schemas.openxmlformats.org/drawingml/2006/main">
+              <a:graphicData uri="http://schemas.openxmlformats.org/drawingml/2006/picture">
+                <pic:pic xmlns:pic="http://schemas.openxmlformats.org/drawingml/2006/picture">
+                  <pic:nvPicPr>
+                    <pic:cNvPr id="1" name=""/>
+                    <pic:cNvPicPr/>
+                  </pic:nvPicPr>
+                  <pic:blipFill>
+                    <a:blip r:embed="rId6"/>
+                    <a:stretch>
+                      <a:fillRect/>
+                    </a:stretch>
+                  </pic:blipFill>
+                  <pic:spPr>
+                    <a:xfrm>
+                      <a:off x="0" y="0"/>
                       <a:ext cx="1533804" cy="467523"/>
                     </a:xfrm>
                     <a:prstGeom prst="rect">
@@ -196,11 +307,6 @@
       </w:r>
     </w:p>
     <w:p>
-      <w:pPr>
-        <w:rPr>
-          <w:rFonts w:hint="eastAsia"/>
-        </w:rPr>
-      </w:pPr>
       <w:r>
         <w:rPr>
           <w:rFonts w:hint="eastAsia"/>
